--- a/Лаба по рекурсии.docx
+++ b/Лаба по рекурсии.docx
@@ -1552,6 +1552,7 @@
       <w:r>
         <w:rPr>
           <w:rFonts w:ascii="Times New Roman" w:hAnsi="Times New Roman" w:cs="Times New Roman"/>
+          <w:noProof/>
           <w:sz w:val="24"/>
           <w:szCs w:val="24"/>
         </w:rPr>
@@ -1640,26 +1641,116 @@
           <w:szCs w:val="24"/>
         </w:rPr>
       </w:pPr>
-      <w:r>
-        <w:rPr>
-          <w:rFonts w:ascii="Times New Roman" w:hAnsi="Times New Roman" w:cs="Times New Roman"/>
-          <w:noProof/>
+    </w:p>
+    <w:p>
+      <w:pPr>
+        <w:jc w:val="center"/>
+        <w:rPr>
+          <w:rFonts w:ascii="Times New Roman" w:hAnsi="Times New Roman" w:cs="Times New Roman"/>
+          <w:sz w:val="24"/>
+          <w:szCs w:val="24"/>
+        </w:rPr>
+      </w:pPr>
+    </w:p>
+    <w:p>
+      <w:pPr>
+        <w:jc w:val="center"/>
+        <w:rPr>
+          <w:rFonts w:ascii="Times New Roman" w:hAnsi="Times New Roman" w:cs="Times New Roman"/>
+          <w:sz w:val="24"/>
+          <w:szCs w:val="24"/>
+        </w:rPr>
+      </w:pPr>
+    </w:p>
+    <w:p>
+      <w:pPr>
+        <w:jc w:val="center"/>
+        <w:rPr>
+          <w:rFonts w:ascii="Times New Roman" w:hAnsi="Times New Roman" w:cs="Times New Roman"/>
+          <w:sz w:val="24"/>
+          <w:szCs w:val="24"/>
+        </w:rPr>
+      </w:pPr>
+    </w:p>
+    <w:p>
+      <w:pPr>
+        <w:jc w:val="center"/>
+        <w:rPr>
+          <w:rFonts w:ascii="Times New Roman" w:hAnsi="Times New Roman" w:cs="Times New Roman"/>
+          <w:sz w:val="24"/>
+          <w:szCs w:val="24"/>
+        </w:rPr>
+      </w:pPr>
+    </w:p>
+    <w:p>
+      <w:pPr>
+        <w:jc w:val="center"/>
+        <w:rPr>
+          <w:rFonts w:ascii="Times New Roman" w:hAnsi="Times New Roman" w:cs="Times New Roman"/>
+          <w:sz w:val="24"/>
+          <w:szCs w:val="24"/>
+        </w:rPr>
+      </w:pPr>
+    </w:p>
+    <w:p>
+      <w:pPr>
+        <w:jc w:val="center"/>
+        <w:rPr>
+          <w:rFonts w:ascii="Times New Roman" w:hAnsi="Times New Roman" w:cs="Times New Roman"/>
+          <w:sz w:val="24"/>
+          <w:szCs w:val="24"/>
+        </w:rPr>
+      </w:pPr>
+    </w:p>
+    <w:p>
+      <w:pPr>
+        <w:jc w:val="center"/>
+        <w:rPr>
+          <w:rFonts w:ascii="Times New Roman" w:hAnsi="Times New Roman" w:cs="Times New Roman"/>
+          <w:sz w:val="24"/>
+          <w:szCs w:val="24"/>
+        </w:rPr>
+      </w:pPr>
+    </w:p>
+    <w:p>
+      <w:pPr>
+        <w:jc w:val="center"/>
+        <w:rPr>
+          <w:rFonts w:ascii="Times New Roman" w:hAnsi="Times New Roman" w:cs="Times New Roman"/>
+          <w:sz w:val="24"/>
+          <w:szCs w:val="24"/>
+        </w:rPr>
+      </w:pPr>
+      <w:r>
+        <w:rPr>
+          <w:rFonts w:ascii="Times New Roman" w:hAnsi="Times New Roman" w:cs="Times New Roman"/>
+          <w:sz w:val="24"/>
+          <w:szCs w:val="24"/>
+        </w:rPr>
+        <w:lastRenderedPageBreak/>
+        <w:t>Код</w:t>
+      </w:r>
+    </w:p>
+    <w:p>
+      <w:pPr>
+        <w:jc w:val="center"/>
+        <w:rPr>
+          <w:rFonts w:ascii="Times New Roman" w:hAnsi="Times New Roman" w:cs="Times New Roman"/>
+          <w:sz w:val="24"/>
+          <w:szCs w:val="24"/>
+        </w:rPr>
+      </w:pPr>
+      <w:r>
+        <w:rPr>
+          <w:rFonts w:ascii="Times New Roman" w:hAnsi="Times New Roman" w:cs="Times New Roman"/>
           <w:sz w:val="24"/>
           <w:szCs w:val="24"/>
         </w:rPr>
         <w:drawing>
-          <wp:anchor distT="0" distB="0" distL="114300" distR="114300" simplePos="0" relativeHeight="251664384" behindDoc="0" locked="0" layoutInCell="1" allowOverlap="1" wp14:anchorId="5A59FC1F" wp14:editId="10FB0DDC">
-            <wp:simplePos x="0" y="0"/>
-            <wp:positionH relativeFrom="margin">
-              <wp:align>left</wp:align>
-            </wp:positionH>
-            <wp:positionV relativeFrom="paragraph">
-              <wp:posOffset>418147</wp:posOffset>
-            </wp:positionV>
-            <wp:extent cx="5795645" cy="1914525"/>
-            <wp:effectExtent l="0" t="0" r="0" b="9525"/>
-            <wp:wrapSquare wrapText="bothSides"/>
-            <wp:docPr id="2" name="Рисунок 2"/>
+          <wp:inline distT="0" distB="0" distL="0" distR="0" wp14:anchorId="6B66C7F1" wp14:editId="4A86EC3F">
+            <wp:extent cx="5940425" cy="3787775"/>
+            <wp:effectExtent l="0" t="0" r="3175" b="3175"/>
+            <wp:docPr id="6" name="Рисунок 6"/>
             <wp:cNvGraphicFramePr>
               <a:graphicFrameLocks xmlns:a="http://schemas.openxmlformats.org/drawingml/2006/main" noChangeAspect="1"/>
             </wp:cNvGraphicFramePr>
@@ -1667,217 +1758,40 @@
               <a:graphicData uri="http://schemas.openxmlformats.org/drawingml/2006/picture">
                 <pic:pic xmlns:pic="http://schemas.openxmlformats.org/drawingml/2006/picture">
                   <pic:nvPicPr>
-                    <pic:cNvPr id="0" name="Picture 2"/>
-                    <pic:cNvPicPr>
-                      <a:picLocks noChangeAspect="1" noChangeArrowheads="1"/>
-                    </pic:cNvPicPr>
+                    <pic:cNvPr id="1" name=""/>
+                    <pic:cNvPicPr/>
                   </pic:nvPicPr>
-                  <pic:blipFill rotWithShape="1">
-                    <a:blip r:embed="rId6">
-                      <a:extLst>
-                        <a:ext uri="{28A0092B-C50C-407E-A947-70E740481C1C}">
-                          <a14:useLocalDpi xmlns:a14="http://schemas.microsoft.com/office/drawing/2010/main" val="0"/>
-                        </a:ext>
-                      </a:extLst>
-                    </a:blip>
-                    <a:srcRect b="35158"/>
-                    <a:stretch/>
+                  <pic:blipFill>
+                    <a:blip r:embed="rId6"/>
+                    <a:stretch>
+                      <a:fillRect/>
+                    </a:stretch>
                   </pic:blipFill>
-                  <pic:spPr bwMode="auto">
+                  <pic:spPr>
                     <a:xfrm>
                       <a:off x="0" y="0"/>
-                      <a:ext cx="5795645" cy="1914525"/>
+                      <a:ext cx="5940425" cy="3787775"/>
                     </a:xfrm>
                     <a:prstGeom prst="rect">
                       <a:avLst/>
                     </a:prstGeom>
-                    <a:noFill/>
-                    <a:ln>
-                      <a:noFill/>
-                    </a:ln>
-                    <a:extLst>
-                      <a:ext uri="{53640926-AAD7-44D8-BBD7-CCE9431645EC}">
-                        <a14:shadowObscured xmlns:a14="http://schemas.microsoft.com/office/drawing/2010/main"/>
-                      </a:ext>
-                    </a:extLst>
                   </pic:spPr>
                 </pic:pic>
               </a:graphicData>
             </a:graphic>
-            <wp14:sizeRelH relativeFrom="page">
-              <wp14:pctWidth>0</wp14:pctWidth>
-            </wp14:sizeRelH>
-            <wp14:sizeRelV relativeFrom="page">
-              <wp14:pctHeight>0</wp14:pctHeight>
-            </wp14:sizeRelV>
-          </wp:anchor>
+          </wp:inline>
         </w:drawing>
       </w:r>
-      <w:r>
-        <w:rPr>
-          <w:rFonts w:ascii="Times New Roman" w:hAnsi="Times New Roman" w:cs="Times New Roman"/>
-          <w:sz w:val="24"/>
-          <w:szCs w:val="24"/>
-        </w:rPr>
-        <w:t>Код</w:t>
-      </w:r>
-    </w:p>
-    <w:p>
-      <w:pPr>
-        <w:jc w:val="center"/>
-        <w:rPr>
-          <w:rFonts w:ascii="Times New Roman" w:hAnsi="Times New Roman" w:cs="Times New Roman"/>
-          <w:sz w:val="24"/>
-          <w:szCs w:val="24"/>
-        </w:rPr>
-      </w:pPr>
-      <w:r>
-        <w:rPr>
-          <w:rFonts w:ascii="Times New Roman" w:hAnsi="Times New Roman" w:cs="Times New Roman"/>
-          <w:noProof/>
-          <w:sz w:val="24"/>
-          <w:szCs w:val="24"/>
-        </w:rPr>
-        <w:lastRenderedPageBreak/>
-        <w:drawing>
-          <wp:anchor distT="0" distB="0" distL="114300" distR="114300" simplePos="0" relativeHeight="251665408" behindDoc="0" locked="0" layoutInCell="1" allowOverlap="1" wp14:anchorId="254F51C2" wp14:editId="6290A3C6">
-            <wp:simplePos x="0" y="0"/>
-            <wp:positionH relativeFrom="margin">
-              <wp:align>left</wp:align>
-            </wp:positionH>
-            <wp:positionV relativeFrom="paragraph">
-              <wp:posOffset>17780</wp:posOffset>
-            </wp:positionV>
-            <wp:extent cx="5765165" cy="1048385"/>
-            <wp:effectExtent l="0" t="0" r="6985" b="0"/>
-            <wp:wrapSquare wrapText="bothSides"/>
-            <wp:docPr id="3" name="Рисунок 3"/>
-            <wp:cNvGraphicFramePr>
-              <a:graphicFrameLocks xmlns:a="http://schemas.openxmlformats.org/drawingml/2006/main" noChangeAspect="1"/>
-            </wp:cNvGraphicFramePr>
-            <a:graphic xmlns:a="http://schemas.openxmlformats.org/drawingml/2006/main">
-              <a:graphicData uri="http://schemas.openxmlformats.org/drawingml/2006/picture">
-                <pic:pic xmlns:pic="http://schemas.openxmlformats.org/drawingml/2006/picture">
-                  <pic:nvPicPr>
-                    <pic:cNvPr id="0" name="Picture 3"/>
-                    <pic:cNvPicPr>
-                      <a:picLocks noChangeAspect="1" noChangeArrowheads="1"/>
-                    </pic:cNvPicPr>
-                  </pic:nvPicPr>
-                  <pic:blipFill rotWithShape="1">
-                    <a:blip r:embed="rId6">
-                      <a:extLst>
-                        <a:ext uri="{28A0092B-C50C-407E-A947-70E740481C1C}">
-                          <a14:useLocalDpi xmlns:a14="http://schemas.microsoft.com/office/drawing/2010/main" val="0"/>
-                        </a:ext>
-                      </a:extLst>
-                    </a:blip>
-                    <a:srcRect l="-1" t="64484" r="493"/>
-                    <a:stretch/>
-                  </pic:blipFill>
-                  <pic:spPr bwMode="auto">
-                    <a:xfrm>
-                      <a:off x="0" y="0"/>
-                      <a:ext cx="5765165" cy="1048385"/>
-                    </a:xfrm>
-                    <a:prstGeom prst="rect">
-                      <a:avLst/>
-                    </a:prstGeom>
-                    <a:noFill/>
-                    <a:ln>
-                      <a:noFill/>
-                    </a:ln>
-                    <a:extLst>
-                      <a:ext uri="{53640926-AAD7-44D8-BBD7-CCE9431645EC}">
-                        <a14:shadowObscured xmlns:a14="http://schemas.microsoft.com/office/drawing/2010/main"/>
-                      </a:ext>
-                    </a:extLst>
-                  </pic:spPr>
-                </pic:pic>
-              </a:graphicData>
-            </a:graphic>
-            <wp14:sizeRelH relativeFrom="page">
-              <wp14:pctWidth>0</wp14:pctWidth>
-            </wp14:sizeRelH>
-            <wp14:sizeRelV relativeFrom="page">
-              <wp14:pctHeight>0</wp14:pctHeight>
-            </wp14:sizeRelV>
-          </wp:anchor>
-        </w:drawing>
-      </w:r>
-      <w:r>
-        <w:rPr>
-          <w:rFonts w:ascii="Times New Roman" w:hAnsi="Times New Roman" w:cs="Times New Roman"/>
-          <w:noProof/>
-          <w:sz w:val="24"/>
-          <w:szCs w:val="24"/>
-        </w:rPr>
-        <w:drawing>
-          <wp:anchor distT="0" distB="0" distL="114300" distR="114300" simplePos="0" relativeHeight="251666432" behindDoc="0" locked="0" layoutInCell="1" allowOverlap="1" wp14:anchorId="0AED2201" wp14:editId="51021CFE">
-            <wp:simplePos x="0" y="0"/>
-            <wp:positionH relativeFrom="margin">
-              <wp:posOffset>635</wp:posOffset>
-            </wp:positionH>
-            <wp:positionV relativeFrom="paragraph">
-              <wp:posOffset>1065530</wp:posOffset>
-            </wp:positionV>
-            <wp:extent cx="5765165" cy="2286000"/>
-            <wp:effectExtent l="0" t="0" r="6985" b="0"/>
-            <wp:wrapSquare wrapText="bothSides"/>
-            <wp:docPr id="4" name="Рисунок 4"/>
-            <wp:cNvGraphicFramePr>
-              <a:graphicFrameLocks xmlns:a="http://schemas.openxmlformats.org/drawingml/2006/main" noChangeAspect="1"/>
-            </wp:cNvGraphicFramePr>
-            <a:graphic xmlns:a="http://schemas.openxmlformats.org/drawingml/2006/main">
-              <a:graphicData uri="http://schemas.openxmlformats.org/drawingml/2006/picture">
-                <pic:pic xmlns:pic="http://schemas.openxmlformats.org/drawingml/2006/picture">
-                  <pic:nvPicPr>
-                    <pic:cNvPr id="0" name="Picture 4"/>
-                    <pic:cNvPicPr>
-                      <a:picLocks noChangeAspect="1" noChangeArrowheads="1"/>
-                    </pic:cNvPicPr>
-                  </pic:nvPicPr>
-                  <pic:blipFill rotWithShape="1">
-                    <a:blip r:embed="rId7">
-                      <a:extLst>
-                        <a:ext uri="{28A0092B-C50C-407E-A947-70E740481C1C}">
-                          <a14:useLocalDpi xmlns:a14="http://schemas.microsoft.com/office/drawing/2010/main" val="0"/>
-                        </a:ext>
-                      </a:extLst>
-                    </a:blip>
-                    <a:srcRect l="494"/>
-                    <a:stretch/>
-                  </pic:blipFill>
-                  <pic:spPr bwMode="auto">
-                    <a:xfrm>
-                      <a:off x="0" y="0"/>
-                      <a:ext cx="5765165" cy="2286000"/>
-                    </a:xfrm>
-                    <a:prstGeom prst="rect">
-                      <a:avLst/>
-                    </a:prstGeom>
-                    <a:noFill/>
-                    <a:ln>
-                      <a:noFill/>
-                    </a:ln>
-                    <a:extLst>
-                      <a:ext uri="{53640926-AAD7-44D8-BBD7-CCE9431645EC}">
-                        <a14:shadowObscured xmlns:a14="http://schemas.microsoft.com/office/drawing/2010/main"/>
-                      </a:ext>
-                    </a:extLst>
-                  </pic:spPr>
-                </pic:pic>
-              </a:graphicData>
-            </a:graphic>
-            <wp14:sizeRelH relativeFrom="page">
-              <wp14:pctWidth>0</wp14:pctWidth>
-            </wp14:sizeRelH>
-            <wp14:sizeRelV relativeFrom="page">
-              <wp14:pctHeight>0</wp14:pctHeight>
-            </wp14:sizeRelV>
-          </wp:anchor>
-        </w:drawing>
-      </w:r>
+    </w:p>
+    <w:p>
+      <w:pPr>
+        <w:jc w:val="center"/>
+        <w:rPr>
+          <w:rFonts w:ascii="Times New Roman" w:hAnsi="Times New Roman" w:cs="Times New Roman"/>
+          <w:sz w:val="24"/>
+          <w:szCs w:val="24"/>
+        </w:rPr>
+      </w:pPr>
       <w:r>
         <w:rPr>
           <w:rFonts w:ascii="Times New Roman" w:hAnsi="Times New Roman" w:cs="Times New Roman"/>
@@ -1921,7 +1835,7 @@
                     </pic:cNvPicPr>
                   </pic:nvPicPr>
                   <pic:blipFill>
-                    <a:blip r:embed="rId8">
+                    <a:blip r:embed="rId7">
                       <a:extLst>
                         <a:ext uri="{28A0092B-C50C-407E-A947-70E740481C1C}">
                           <a14:useLocalDpi xmlns:a14="http://schemas.microsoft.com/office/drawing/2010/main" val="0"/>
